--- a/Service Manual - generic.docx
+++ b/Service Manual - generic.docx
@@ -5,6 +5,130 @@
     <w:p>
       <w:pPr>
         <w:rPr>
+          <w:i/>
+          <w:lang w:val="en-AU"/>
+        </w:rPr>
+      </w:pPr>
+      <w:r>
+        <w:rPr>
+          <w:i/>
+          <w:lang w:val="en-AU"/>
+        </w:rPr>
+        <w:t xml:space="preserve">This is a generic operator guide, intended to be taken and customised as a manual for operating metadata submissions to ANDS as an institutional service. </w:t>
+      </w:r>
+      <w:r>
+        <w:rPr>
+          <w:i/>
+          <w:lang w:val="en-AU"/>
+        </w:rPr>
+        <w:t xml:space="preserve"> This is based on an actual service manual used at Victoria University.  </w:t>
+      </w:r>
+      <w:r>
+        <w:rPr>
+          <w:i/>
+          <w:lang w:val="en-AU"/>
+        </w:rPr>
+        <w:t>Please change the highlighted text to your local contacts, reviewers, and settings.</w:t>
+      </w:r>
+    </w:p>
+    <w:p>
+      <w:pPr>
+        <w:rPr>
+          <w:lang w:val="en-AU"/>
+        </w:rPr>
+      </w:pPr>
+      <w:r>
+        <w:rPr>
+          <w:lang w:val="en-AU"/>
+        </w:rPr>
+        <w:t>Roles involved:</w:t>
+      </w:r>
+    </w:p>
+    <w:p>
+      <w:pPr>
+        <w:pStyle w:val="ListParagraph"/>
+        <w:numPr>
+          <w:ilvl w:val="0"/>
+          <w:numId w:val="2"/>
+        </w:numPr>
+        <w:rPr>
+          <w:lang w:val="en-AU"/>
+        </w:rPr>
+      </w:pPr>
+      <w:r>
+        <w:rPr>
+          <w:lang w:val="en-AU"/>
+        </w:rPr>
+        <w:t>Researcher</w:t>
+      </w:r>
+      <w:r>
+        <w:rPr>
+          <w:lang w:val="en-AU"/>
+        </w:rPr>
+        <w:t xml:space="preserve"> – submitter or originator of metadata</w:t>
+      </w:r>
+    </w:p>
+    <w:p>
+      <w:pPr>
+        <w:pStyle w:val="ListParagraph"/>
+        <w:numPr>
+          <w:ilvl w:val="0"/>
+          <w:numId w:val="2"/>
+        </w:numPr>
+        <w:rPr>
+          <w:lang w:val="en-AU"/>
+        </w:rPr>
+      </w:pPr>
+      <w:r>
+        <w:rPr>
+          <w:highlight w:val="yellow"/>
+          <w:lang w:val="en-AU"/>
+        </w:rPr>
+        <w:t>PRIMARY CONTACT</w:t>
+      </w:r>
+      <w:r>
+        <w:rPr>
+          <w:lang w:val="en-AU"/>
+        </w:rPr>
+        <w:t xml:space="preserve"> – promotes use of RDA, potentially assists researcher in creating metadata</w:t>
+      </w:r>
+    </w:p>
+    <w:p>
+      <w:pPr>
+        <w:pStyle w:val="ListParagraph"/>
+        <w:numPr>
+          <w:ilvl w:val="0"/>
+          <w:numId w:val="2"/>
+        </w:numPr>
+        <w:rPr>
+          <w:highlight w:val="green"/>
+          <w:lang w:val="en-AU"/>
+        </w:rPr>
+      </w:pPr>
+      <w:r>
+        <w:rPr>
+          <w:highlight w:val="green"/>
+          <w:lang w:val="en-AU"/>
+        </w:rPr>
+        <w:t xml:space="preserve"> </w:t>
+      </w:r>
+      <w:r>
+        <w:rPr>
+          <w:highlight w:val="green"/>
+          <w:lang w:val="en-AU"/>
+        </w:rPr>
+        <w:t>METADATA REVIEWER</w:t>
+      </w:r>
+      <w:r>
+        <w:rPr>
+          <w:lang w:val="en-AU"/>
+        </w:rPr>
+        <w:t xml:space="preserve"> – checks quality of metadata, responsible for technical interface to RDA</w:t>
+      </w:r>
+    </w:p>
+    <w:p>
+      <w:pPr>
+        <w:rPr>
           <w:lang w:val="en-AU"/>
         </w:rPr>
       </w:pPr>
@@ -231,6 +355,343 @@
       </w:r>
       <w:r>
         <w:rPr>
+          <w:highlight w:val="cyan"/>
+          <w:lang w:val="en-AU"/>
+        </w:rPr>
+        <w:t>?password?</w:t>
+      </w:r>
+      <w:r>
+        <w:rPr>
+          <w:lang w:val="en-AU"/>
+        </w:rPr>
+        <w:t>).</w:t>
+      </w:r>
+    </w:p>
+    <w:p>
+      <w:pPr>
+        <w:pStyle w:val="ListParagraph"/>
+        <w:numPr>
+          <w:ilvl w:val="1"/>
+          <w:numId w:val="1"/>
+        </w:numPr>
+        <w:rPr>
+          <w:lang w:val="en-AU"/>
+        </w:rPr>
+      </w:pPr>
+      <w:r>
+        <w:rPr>
+          <w:lang w:val="en-AU"/>
+        </w:rPr>
+        <w:t>From the WordPress homepage go to “List All” and click “EDIT” on the saved form entry.  The most recent should be listed first.</w:t>
+      </w:r>
+      <w:r>
+        <w:rPr>
+          <w:lang w:val="en-AU"/>
+        </w:rPr>
+        <w:br/>
+      </w:r>
+      <w:r>
+        <w:rPr>
+          <w:noProof/>
+        </w:rPr>
+        <w:drawing>
+          <wp:inline distT="0" distB="0" distL="0" distR="0">
+            <wp:extent cx="3650188" cy="2527540"/>
+            <wp:effectExtent l="19050" t="0" r="7412" b="0"/>
+            <wp:docPr id="6" name="Picture 6"/>
+            <wp:cNvGraphicFramePr>
+              <a:graphicFrameLocks xmlns:a="http://schemas.openxmlformats.org/drawingml/2006/main" noChangeAspect="1"/>
+            </wp:cNvGraphicFramePr>
+            <a:graphic xmlns:a="http://schemas.openxmlformats.org/drawingml/2006/main">
+              <a:graphicData uri="http://schemas.openxmlformats.org/drawingml/2006/picture">
+                <pic:pic xmlns:pic="http://schemas.openxmlformats.org/drawingml/2006/picture">
+                  <pic:nvPicPr>
+                    <pic:cNvPr id="0" name="Picture 6"/>
+                    <pic:cNvPicPr>
+                      <a:picLocks noChangeAspect="1" noChangeArrowheads="1"/>
+                    </pic:cNvPicPr>
+                  </pic:nvPicPr>
+                  <pic:blipFill>
+                    <a:blip r:embed="rId6" cstate="print"/>
+                    <a:srcRect/>
+                    <a:stretch>
+                      <a:fillRect/>
+                    </a:stretch>
+                  </pic:blipFill>
+                  <pic:spPr bwMode="auto">
+                    <a:xfrm>
+                      <a:off x="0" y="0"/>
+                      <a:ext cx="3651292" cy="2528304"/>
+                    </a:xfrm>
+                    <a:prstGeom prst="rect">
+                      <a:avLst/>
+                    </a:prstGeom>
+                    <a:noFill/>
+                    <a:ln w="9525">
+                      <a:noFill/>
+                      <a:miter lim="800000"/>
+                      <a:headEnd/>
+                      <a:tailEnd/>
+                    </a:ln>
+                  </pic:spPr>
+                </pic:pic>
+              </a:graphicData>
+            </a:graphic>
+          </wp:inline>
+        </w:drawing>
+      </w:r>
+    </w:p>
+    <w:p>
+      <w:pPr>
+        <w:pStyle w:val="ListParagraph"/>
+        <w:numPr>
+          <w:ilvl w:val="1"/>
+          <w:numId w:val="1"/>
+        </w:numPr>
+        <w:rPr>
+          <w:lang w:val="en-AU"/>
+        </w:rPr>
+      </w:pPr>
+      <w:r>
+        <w:rPr>
+          <w:lang w:val="en-AU"/>
+        </w:rPr>
+        <w:t xml:space="preserve">Review all fields for </w:t>
+      </w:r>
+      <w:r>
+        <w:rPr>
+          <w:lang w:val="en-AU"/>
+        </w:rPr>
+        <w:t>reasonably complete/sensible</w:t>
+      </w:r>
+      <w:r>
+        <w:rPr>
+          <w:lang w:val="en-AU"/>
+        </w:rPr>
+        <w:t xml:space="preserve"> answers.</w:t>
+      </w:r>
+    </w:p>
+    <w:p>
+      <w:pPr>
+        <w:pStyle w:val="ListParagraph"/>
+        <w:numPr>
+          <w:ilvl w:val="1"/>
+          <w:numId w:val="1"/>
+        </w:numPr>
+        <w:rPr>
+          <w:lang w:val="en-AU"/>
+        </w:rPr>
+      </w:pPr>
+      <w:r>
+        <w:rPr>
+          <w:lang w:val="en-AU"/>
+        </w:rPr>
+        <w:t xml:space="preserve">Email </w:t>
+      </w:r>
+      <w:r>
+        <w:rPr>
+          <w:highlight w:val="green"/>
+          <w:lang w:val="en-AU"/>
+        </w:rPr>
+        <w:t>METADATA REVIEWER</w:t>
+      </w:r>
+      <w:r>
+        <w:rPr>
+          <w:lang w:val="en-AU"/>
+        </w:rPr>
+        <w:t xml:space="preserve"> </w:t>
+      </w:r>
+      <w:r>
+        <w:rPr>
+          <w:lang w:val="en-AU"/>
+        </w:rPr>
+        <w:t>to request</w:t>
+      </w:r>
+      <w:r>
+        <w:rPr>
+          <w:lang w:val="en-AU"/>
+        </w:rPr>
+        <w:t xml:space="preserve"> </w:t>
+      </w:r>
+      <w:r>
+        <w:rPr>
+          <w:lang w:val="en-AU"/>
+        </w:rPr>
+        <w:t xml:space="preserve">a </w:t>
+      </w:r>
+      <w:r>
+        <w:rPr>
+          <w:lang w:val="en-AU"/>
+        </w:rPr>
+        <w:t>review</w:t>
+      </w:r>
+      <w:r>
+        <w:rPr>
+          <w:lang w:val="en-AU"/>
+        </w:rPr>
+        <w:t xml:space="preserve"> and publish</w:t>
+      </w:r>
+      <w:r>
+        <w:rPr>
+          <w:lang w:val="en-AU"/>
+        </w:rPr>
+        <w:t xml:space="preserve"> (</w:t>
+      </w:r>
+      <w:r>
+        <w:rPr>
+          <w:lang w:val="en-AU"/>
+        </w:rPr>
+        <w:t>cut and past</w:t>
+      </w:r>
+      <w:r>
+        <w:rPr>
+          <w:lang w:val="en-AU"/>
+        </w:rPr>
+        <w:t>e</w:t>
+      </w:r>
+      <w:r>
+        <w:rPr>
+          <w:lang w:val="en-AU"/>
+        </w:rPr>
+        <w:t xml:space="preserve"> the URL into the email</w:t>
+      </w:r>
+      <w:r>
+        <w:rPr>
+          <w:lang w:val="en-AU"/>
+        </w:rPr>
+        <w:t xml:space="preserve"> </w:t>
+      </w:r>
+      <w:r>
+        <w:rPr>
+          <w:lang w:val="en-AU"/>
+        </w:rPr>
+        <w:t xml:space="preserve">or forward the notification </w:t>
+      </w:r>
+      <w:r>
+        <w:rPr>
+          <w:lang w:val="en-AU"/>
+        </w:rPr>
+        <w:t>for convenience</w:t>
+      </w:r>
+      <w:r>
+        <w:rPr>
+          <w:lang w:val="en-AU"/>
+        </w:rPr>
+        <w:t>)</w:t>
+      </w:r>
+      <w:r>
+        <w:rPr>
+          <w:lang w:val="en-AU"/>
+        </w:rPr>
+        <w:t xml:space="preserve">.  </w:t>
+      </w:r>
+      <w:r>
+        <w:rPr>
+          <w:lang w:val="en-AU"/>
+        </w:rPr>
+        <w:t xml:space="preserve">Also notify </w:t>
+      </w:r>
+      <w:r>
+        <w:rPr>
+          <w:highlight w:val="green"/>
+          <w:lang w:val="en-AU"/>
+        </w:rPr>
+        <w:t>METADATA REVIEWER</w:t>
+      </w:r>
+      <w:r>
+        <w:rPr>
+          <w:lang w:val="en-AU"/>
+        </w:rPr>
+        <w:t xml:space="preserve"> </w:t>
+      </w:r>
+      <w:r>
+        <w:rPr>
+          <w:lang w:val="en-AU"/>
+        </w:rPr>
+        <w:t>if collection citation was requested.</w:t>
+      </w:r>
+    </w:p>
+    <w:p>
+      <w:pPr>
+        <w:pStyle w:val="ListParagraph"/>
+        <w:numPr>
+          <w:ilvl w:val="0"/>
+          <w:numId w:val="1"/>
+        </w:numPr>
+        <w:rPr>
+          <w:lang w:val="en-AU"/>
+        </w:rPr>
+      </w:pPr>
+      <w:r>
+        <w:rPr>
+          <w:highlight w:val="green"/>
+          <w:lang w:val="en-AU"/>
+        </w:rPr>
+        <w:t>METADATA REVIEWER</w:t>
+      </w:r>
+      <w:r>
+        <w:rPr>
+          <w:lang w:val="en-AU"/>
+        </w:rPr>
+        <w:t xml:space="preserve"> </w:t>
+      </w:r>
+      <w:r>
+        <w:rPr>
+          <w:b/>
+          <w:lang w:val="en-AU"/>
+        </w:rPr>
+        <w:t>review</w:t>
+      </w:r>
+      <w:r>
+        <w:rPr>
+          <w:lang w:val="en-AU"/>
+        </w:rPr>
+        <w:t xml:space="preserve"> filled in form, contact researcher with clarifications/corrections.</w:t>
+      </w:r>
+    </w:p>
+    <w:p>
+      <w:pPr>
+        <w:pStyle w:val="ListParagraph"/>
+        <w:numPr>
+          <w:ilvl w:val="1"/>
+          <w:numId w:val="1"/>
+        </w:numPr>
+        <w:rPr>
+          <w:lang w:val="en-AU"/>
+        </w:rPr>
+      </w:pPr>
+      <w:r>
+        <w:rPr>
+          <w:lang w:val="en-AU"/>
+        </w:rPr>
+        <w:t>Either use the emailed URL or l</w:t>
+      </w:r>
+      <w:r>
+        <w:rPr>
+          <w:lang w:val="en-AU"/>
+        </w:rPr>
+        <w:t xml:space="preserve">ogin to WordPress </w:t>
+      </w:r>
+      <w:r>
+        <w:rPr>
+          <w:lang w:val="en-AU"/>
+        </w:rPr>
+        <w:t xml:space="preserve">as </w:t>
+      </w:r>
+      <w:r>
+        <w:rPr>
+          <w:lang w:val="en-AU"/>
+        </w:rPr>
+        <w:t>admin</w:t>
+      </w:r>
+      <w:r>
+        <w:rPr>
+          <w:lang w:val="en-AU"/>
+        </w:rPr>
+        <w:t xml:space="preserve"> (admin/</w:t>
+      </w:r>
+      <w:r>
+        <w:rPr>
           <w:highlight w:val="yellow"/>
           <w:lang w:val="en-AU"/>
         </w:rPr>
@@ -240,7 +701,31 @@
         <w:rPr>
           <w:lang w:val="en-AU"/>
         </w:rPr>
-        <w:t>).</w:t>
+        <w:t>)</w:t>
+      </w:r>
+      <w:r>
+        <w:rPr>
+          <w:lang w:val="en-AU"/>
+        </w:rPr>
+        <w:t>, from the</w:t>
+      </w:r>
+      <w:r>
+        <w:rPr>
+          <w:lang w:val="en-AU"/>
+        </w:rPr>
+        <w:t xml:space="preserve"> homepage go to “List All” and click “EDIT” on the saved form entry</w:t>
+      </w:r>
+      <w:r>
+        <w:rPr>
+          <w:lang w:val="en-AU"/>
+        </w:rPr>
+        <w:t>.</w:t>
+      </w:r>
+      <w:r>
+        <w:rPr>
+          <w:lang w:val="en-AU"/>
+        </w:rPr>
+        <w:t xml:space="preserve">  The most recent should be listed first.</w:t>
       </w:r>
     </w:p>
     <w:p>
@@ -258,7 +743,8 @@
         <w:rPr>
           <w:lang w:val="en-AU"/>
         </w:rPr>
-        <w:t>From the WordPress homepage go to “List All” and click “EDIT” on the saved form entry.  The most recent should be listed first.</w:t>
+        <w:lastRenderedPageBreak/>
+        <w:t>Review all fields for sensible answers.  In particular ensure Descriptions have covered what we require, written in the instructions below each field.</w:t>
       </w:r>
     </w:p>
     <w:p>
@@ -276,19 +762,58 @@
         <w:rPr>
           <w:lang w:val="en-AU"/>
         </w:rPr>
-        <w:t xml:space="preserve">Review all fields for </w:t>
-      </w:r>
-      <w:r>
-        <w:rPr>
-          <w:lang w:val="en-AU"/>
-        </w:rPr>
-        <w:t>reasonably complete/sensible</w:t>
-      </w:r>
-      <w:r>
-        <w:rPr>
-          <w:lang w:val="en-AU"/>
-        </w:rPr>
-        <w:t xml:space="preserve"> answers.</w:t>
+        <w:t>Check for external co-investigators or external people or organisations in the field “</w:t>
+      </w:r>
+      <w:r>
+        <w:rPr>
+          <w:i/>
+          <w:lang w:val="en-AU"/>
+        </w:rPr>
+        <w:t>List external people/organisations who must be contacted before granting access or copies.</w:t>
+      </w:r>
+      <w:r>
+        <w:rPr>
+          <w:lang w:val="en-AU"/>
+        </w:rPr>
+        <w:t>”.  If any, the ownership and copyright statement must be checked for multiple institution ownership.  If necessary confirm with the submitter.</w:t>
+      </w:r>
+    </w:p>
+    <w:p>
+      <w:pPr>
+        <w:pStyle w:val="ListParagraph"/>
+        <w:numPr>
+          <w:ilvl w:val="0"/>
+          <w:numId w:val="1"/>
+        </w:numPr>
+        <w:rPr>
+          <w:lang w:val="en-AU"/>
+        </w:rPr>
+      </w:pPr>
+      <w:r>
+        <w:rPr>
+          <w:highlight w:val="green"/>
+          <w:lang w:val="en-AU"/>
+        </w:rPr>
+        <w:t>METADATA REVIEWER</w:t>
+      </w:r>
+      <w:r>
+        <w:rPr>
+          <w:lang w:val="en-AU"/>
+        </w:rPr>
+        <w:t xml:space="preserve"> </w:t>
+      </w:r>
+      <w:r>
+        <w:rPr>
+          <w:b/>
+          <w:lang w:val="en-AU"/>
+        </w:rPr>
+        <w:t>finalise</w:t>
+      </w:r>
+      <w:r>
+        <w:rPr>
+          <w:lang w:val="en-AU"/>
+        </w:rPr>
+        <w:t xml:space="preserve"> any people and organisation details:</w:t>
       </w:r>
     </w:p>
     <w:p>
@@ -306,359 +831,9 @@
         <w:rPr>
           <w:lang w:val="en-AU"/>
         </w:rPr>
-        <w:t xml:space="preserve">Email </w:t>
-      </w:r>
-      <w:r>
-        <w:rPr>
-          <w:highlight w:val="yellow"/>
-          <w:lang w:val="en-AU"/>
-        </w:rPr>
-        <w:t>METADATA REVIEWER</w:t>
-      </w:r>
-      <w:r>
-        <w:rPr>
-          <w:lang w:val="en-AU"/>
-        </w:rPr>
-        <w:t xml:space="preserve"> </w:t>
-      </w:r>
-      <w:r>
-        <w:rPr>
-          <w:lang w:val="en-AU"/>
-        </w:rPr>
-        <w:t>to request</w:t>
-      </w:r>
-      <w:r>
-        <w:rPr>
-          <w:lang w:val="en-AU"/>
-        </w:rPr>
-        <w:t xml:space="preserve"> </w:t>
-      </w:r>
-      <w:r>
-        <w:rPr>
-          <w:lang w:val="en-AU"/>
-        </w:rPr>
-        <w:t xml:space="preserve">a </w:t>
-      </w:r>
-      <w:r>
-        <w:rPr>
-          <w:lang w:val="en-AU"/>
-        </w:rPr>
-        <w:t>review</w:t>
-      </w:r>
-      <w:r>
-        <w:rPr>
-          <w:lang w:val="en-AU"/>
-        </w:rPr>
-        <w:t xml:space="preserve"> and publish</w:t>
-      </w:r>
-      <w:r>
-        <w:rPr>
-          <w:lang w:val="en-AU"/>
-        </w:rPr>
-        <w:t xml:space="preserve"> (</w:t>
-      </w:r>
-      <w:r>
-        <w:rPr>
-          <w:lang w:val="en-AU"/>
-        </w:rPr>
-        <w:t>cut and past</w:t>
-      </w:r>
-      <w:r>
-        <w:rPr>
-          <w:lang w:val="en-AU"/>
-        </w:rPr>
-        <w:t>e</w:t>
-      </w:r>
-      <w:r>
-        <w:rPr>
-          <w:lang w:val="en-AU"/>
-        </w:rPr>
-        <w:t xml:space="preserve"> the URL into the email</w:t>
-      </w:r>
-      <w:r>
-        <w:rPr>
-          <w:lang w:val="en-AU"/>
-        </w:rPr>
-        <w:t xml:space="preserve"> </w:t>
-      </w:r>
-      <w:r>
-        <w:rPr>
-          <w:lang w:val="en-AU"/>
-        </w:rPr>
-        <w:t xml:space="preserve">or forward the notification </w:t>
-      </w:r>
-      <w:r>
-        <w:rPr>
-          <w:lang w:val="en-AU"/>
-        </w:rPr>
-        <w:t>for convenience</w:t>
-      </w:r>
-      <w:r>
-        <w:rPr>
-          <w:lang w:val="en-AU"/>
-        </w:rPr>
-        <w:t>)</w:t>
-      </w:r>
-      <w:r>
-        <w:rPr>
-          <w:lang w:val="en-AU"/>
-        </w:rPr>
-        <w:t xml:space="preserve">.  </w:t>
-      </w:r>
-      <w:r>
-        <w:rPr>
-          <w:lang w:val="en-AU"/>
-        </w:rPr>
-        <w:t xml:space="preserve">Also notify </w:t>
-      </w:r>
-      <w:r>
-        <w:rPr>
-          <w:highlight w:val="yellow"/>
-          <w:lang w:val="en-AU"/>
-        </w:rPr>
-        <w:t>METADATA REVIEWER</w:t>
-      </w:r>
-      <w:r>
-        <w:rPr>
-          <w:lang w:val="en-AU"/>
-        </w:rPr>
-        <w:t xml:space="preserve"> </w:t>
-      </w:r>
-      <w:r>
-        <w:rPr>
-          <w:lang w:val="en-AU"/>
-        </w:rPr>
-        <w:t>if collection citation was requested.</w:t>
-      </w:r>
-      <w:r>
-        <w:rPr>
-          <w:lang w:val="en-AU"/>
-        </w:rPr>
-        <w:br/>
-      </w:r>
-    </w:p>
-    <w:p>
-      <w:pPr>
-        <w:pStyle w:val="ListParagraph"/>
-        <w:numPr>
-          <w:ilvl w:val="0"/>
-          <w:numId w:val="1"/>
-        </w:numPr>
-        <w:rPr>
-          <w:lang w:val="en-AU"/>
-        </w:rPr>
-      </w:pPr>
-      <w:r>
-        <w:rPr>
-          <w:highlight w:val="yellow"/>
-          <w:lang w:val="en-AU"/>
-        </w:rPr>
-        <w:t>METADATA REVIEWER</w:t>
-      </w:r>
-      <w:r>
-        <w:rPr>
-          <w:lang w:val="en-AU"/>
-        </w:rPr>
-        <w:t xml:space="preserve"> </w:t>
-      </w:r>
-      <w:r>
-        <w:rPr>
-          <w:b/>
-          <w:lang w:val="en-AU"/>
-        </w:rPr>
-        <w:t>review</w:t>
-      </w:r>
-      <w:r>
-        <w:rPr>
-          <w:lang w:val="en-AU"/>
-        </w:rPr>
-        <w:t xml:space="preserve"> filled in form, contact researcher with clarifications/corrections.</w:t>
-      </w:r>
-    </w:p>
-    <w:p>
-      <w:pPr>
-        <w:pStyle w:val="ListParagraph"/>
-        <w:numPr>
-          <w:ilvl w:val="1"/>
-          <w:numId w:val="1"/>
-        </w:numPr>
-        <w:rPr>
-          <w:lang w:val="en-AU"/>
-        </w:rPr>
-      </w:pPr>
-      <w:r>
-        <w:rPr>
-          <w:lang w:val="en-AU"/>
-        </w:rPr>
-        <w:t>Either use the emailed URL or l</w:t>
-      </w:r>
-      <w:r>
-        <w:rPr>
-          <w:lang w:val="en-AU"/>
-        </w:rPr>
-        <w:t xml:space="preserve">ogin to WordPress </w:t>
-      </w:r>
-      <w:r>
-        <w:rPr>
-          <w:lang w:val="en-AU"/>
-        </w:rPr>
-        <w:t xml:space="preserve">as </w:t>
-      </w:r>
-      <w:r>
-        <w:rPr>
-          <w:lang w:val="en-AU"/>
-        </w:rPr>
-        <w:t>admin</w:t>
-      </w:r>
-      <w:r>
-        <w:rPr>
-          <w:lang w:val="en-AU"/>
-        </w:rPr>
-        <w:t xml:space="preserve"> (admin/</w:t>
-      </w:r>
-      <w:r>
-        <w:rPr>
-          <w:highlight w:val="yellow"/>
-          <w:lang w:val="en-AU"/>
-        </w:rPr>
-        <w:t>?password?</w:t>
-      </w:r>
-      <w:r>
-        <w:rPr>
-          <w:lang w:val="en-AU"/>
-        </w:rPr>
-        <w:t>)</w:t>
-      </w:r>
-      <w:r>
-        <w:rPr>
-          <w:lang w:val="en-AU"/>
-        </w:rPr>
-        <w:t>, from the</w:t>
-      </w:r>
-      <w:r>
-        <w:rPr>
-          <w:lang w:val="en-AU"/>
-        </w:rPr>
-        <w:t xml:space="preserve"> homepage go to “List All” and click “EDIT” on the saved form entry</w:t>
-      </w:r>
-      <w:r>
-        <w:rPr>
-          <w:lang w:val="en-AU"/>
-        </w:rPr>
-        <w:t>.</w:t>
-      </w:r>
-      <w:r>
-        <w:rPr>
-          <w:lang w:val="en-AU"/>
-        </w:rPr>
-        <w:t xml:space="preserve">  The most recent should be listed first.</w:t>
-      </w:r>
-    </w:p>
-    <w:p>
-      <w:pPr>
-        <w:pStyle w:val="ListParagraph"/>
-        <w:numPr>
-          <w:ilvl w:val="1"/>
-          <w:numId w:val="1"/>
-        </w:numPr>
-        <w:rPr>
-          <w:lang w:val="en-AU"/>
-        </w:rPr>
-      </w:pPr>
-      <w:r>
-        <w:rPr>
-          <w:lang w:val="en-AU"/>
-        </w:rPr>
-        <w:t>Review all fields for sensible answers.  In particular ensure Descriptions have covered what we require, written in the instructions below each field.</w:t>
-      </w:r>
-    </w:p>
-    <w:p>
-      <w:pPr>
-        <w:pStyle w:val="ListParagraph"/>
-        <w:numPr>
-          <w:ilvl w:val="1"/>
-          <w:numId w:val="1"/>
-        </w:numPr>
-        <w:rPr>
-          <w:lang w:val="en-AU"/>
-        </w:rPr>
-      </w:pPr>
-      <w:r>
-        <w:rPr>
-          <w:lang w:val="en-AU"/>
-        </w:rPr>
-        <w:t>Check for external co-investigators or external people or organisations in the field “</w:t>
-      </w:r>
-      <w:r>
-        <w:rPr>
-          <w:i/>
-          <w:lang w:val="en-AU"/>
-        </w:rPr>
-        <w:t>List external people/organisations who must be contacted before granting access or copies.</w:t>
-      </w:r>
-      <w:r>
-        <w:rPr>
-          <w:lang w:val="en-AU"/>
-        </w:rPr>
-        <w:t>”.  If any, the ownership and copyright statement must be checked for multiple institution ownership.  If necessary confirm with the submitter.</w:t>
-      </w:r>
-    </w:p>
-    <w:p>
-      <w:pPr>
-        <w:pStyle w:val="ListParagraph"/>
-        <w:numPr>
-          <w:ilvl w:val="0"/>
-          <w:numId w:val="1"/>
-        </w:numPr>
-        <w:rPr>
-          <w:lang w:val="en-AU"/>
-        </w:rPr>
-      </w:pPr>
-      <w:r>
-        <w:rPr>
-          <w:highlight w:val="yellow"/>
-          <w:lang w:val="en-AU"/>
-        </w:rPr>
-        <w:t>METADATA REVIEWER</w:t>
-      </w:r>
-      <w:r>
-        <w:rPr>
-          <w:lang w:val="en-AU"/>
-        </w:rPr>
-        <w:t xml:space="preserve"> </w:t>
-      </w:r>
-      <w:r>
-        <w:rPr>
-          <w:b/>
-          <w:lang w:val="en-AU"/>
-        </w:rPr>
-        <w:t>finalise</w:t>
-      </w:r>
-      <w:r>
-        <w:rPr>
-          <w:lang w:val="en-AU"/>
-        </w:rPr>
-        <w:t xml:space="preserve"> any people and organisation details:</w:t>
-      </w:r>
-    </w:p>
-    <w:p>
-      <w:pPr>
-        <w:pStyle w:val="ListParagraph"/>
-        <w:numPr>
-          <w:ilvl w:val="1"/>
-          <w:numId w:val="1"/>
-        </w:numPr>
-        <w:rPr>
-          <w:lang w:val="en-AU"/>
-        </w:rPr>
-      </w:pPr>
-      <w:r>
-        <w:rPr>
-          <w:lang w:val="en-AU"/>
-        </w:rPr>
         <w:t xml:space="preserve">Look for external people and organisations that already exist in RDA.  </w:t>
       </w:r>
-      <w:hyperlink r:id="rId6" w:history="1">
+      <w:hyperlink r:id="rId7" w:history="1">
         <w:r>
           <w:rPr>
             <w:rStyle w:val="Hyperlink"/>
@@ -794,8 +969,88 @@
         <w:rPr>
           <w:lang w:val="en-AU"/>
         </w:rPr>
+        <w:t xml:space="preserve"> </w:t>
+      </w:r>
+      <w:r>
+        <w:rPr>
+          <w:lang w:val="en-AU"/>
+        </w:rPr>
+        <w:t xml:space="preserve">and read the </w:t>
+      </w:r>
+      <w:r>
+        <w:rPr>
+          <w:lang w:val="en-AU"/>
+        </w:rPr>
+        <w:t>_READ_ME.txt</w:t>
+      </w:r>
+      <w:r>
+        <w:rPr>
+          <w:lang w:val="en-AU"/>
+        </w:rPr>
+        <w:t xml:space="preserve"> for details</w:t>
+      </w:r>
+      <w:r>
+        <w:rPr>
+          <w:lang w:val="en-AU"/>
+        </w:rPr>
         <w:t>).</w:t>
       </w:r>
+      <w:r>
+        <w:rPr>
+          <w:lang w:val="en-AU"/>
+        </w:rPr>
+        <w:br/>
+      </w:r>
+      <w:r>
+        <w:rPr>
+          <w:noProof/>
+        </w:rPr>
+        <w:drawing>
+          <wp:inline distT="0" distB="0" distL="0" distR="0">
+            <wp:extent cx="4221336" cy="1986285"/>
+            <wp:effectExtent l="19050" t="0" r="7764" b="0"/>
+            <wp:docPr id="18" name="Picture 18"/>
+            <wp:cNvGraphicFramePr>
+              <a:graphicFrameLocks xmlns:a="http://schemas.openxmlformats.org/drawingml/2006/main" noChangeAspect="1"/>
+            </wp:cNvGraphicFramePr>
+            <a:graphic xmlns:a="http://schemas.openxmlformats.org/drawingml/2006/main">
+              <a:graphicData uri="http://schemas.openxmlformats.org/drawingml/2006/picture">
+                <pic:pic xmlns:pic="http://schemas.openxmlformats.org/drawingml/2006/picture">
+                  <pic:nvPicPr>
+                    <pic:cNvPr id="0" name="Picture 18"/>
+                    <pic:cNvPicPr>
+                      <a:picLocks noChangeAspect="1" noChangeArrowheads="1"/>
+                    </pic:cNvPicPr>
+                  </pic:nvPicPr>
+                  <pic:blipFill>
+                    <a:blip r:embed="rId8" cstate="print"/>
+                    <a:srcRect b="22211"/>
+                    <a:stretch>
+                      <a:fillRect/>
+                    </a:stretch>
+                  </pic:blipFill>
+                  <pic:spPr bwMode="auto">
+                    <a:xfrm>
+                      <a:off x="0" y="0"/>
+                      <a:ext cx="4221336" cy="1986285"/>
+                    </a:xfrm>
+                    <a:prstGeom prst="rect">
+                      <a:avLst/>
+                    </a:prstGeom>
+                    <a:noFill/>
+                    <a:ln w="9525">
+                      <a:noFill/>
+                      <a:miter lim="800000"/>
+                      <a:headEnd/>
+                      <a:tailEnd/>
+                    </a:ln>
+                  </pic:spPr>
+                </pic:pic>
+              </a:graphicData>
+            </a:graphic>
+          </wp:inline>
+        </w:drawing>
+      </w:r>
     </w:p>
     <w:p>
       <w:pPr>
@@ -833,6 +1088,12 @@
         </w:rPr>
         <w:t>you’ll need to create one.</w:t>
       </w:r>
+      <w:r>
+        <w:rPr>
+          <w:lang w:val="en-AU"/>
+        </w:rPr>
+        <w:t xml:space="preserve">  eg. creating a handle...</w:t>
+      </w:r>
     </w:p>
     <w:p>
       <w:pPr>
@@ -863,7 +1124,7 @@
         </w:rPr>
         <w:t xml:space="preserve">ANDS Online Services  </w:t>
       </w:r>
-      <w:hyperlink r:id="rId7" w:history="1">
+      <w:hyperlink r:id="rId9" w:history="1">
         <w:r>
           <w:rPr>
             <w:rStyle w:val="Hyperlink"/>
@@ -907,147 +1168,147 @@
           <w:i/>
           <w:lang w:val="en-AU"/>
         </w:rPr>
+        <w:t xml:space="preserve">Type:  </w:t>
+      </w:r>
+      <w:r>
+        <w:rPr>
+          <w:lang w:val="en-AU"/>
+        </w:rPr>
+        <w:t>Description</w:t>
+      </w:r>
+      <w:r>
+        <w:rPr>
+          <w:lang w:val="en-AU"/>
+        </w:rPr>
+        <w:t xml:space="preserve">;  </w:t>
+      </w:r>
+      <w:r>
+        <w:rPr>
+          <w:i/>
+          <w:lang w:val="en-AU"/>
+        </w:rPr>
+        <w:t>Value:</w:t>
+      </w:r>
+      <w:r>
+        <w:rPr>
+          <w:lang w:val="en-AU"/>
+        </w:rPr>
+        <w:t xml:space="preserve"> </w:t>
+      </w:r>
+      <w:r>
+        <w:rPr>
+          <w:lang w:val="en-AU"/>
+        </w:rPr>
+        <w:t xml:space="preserve"> use </w:t>
+      </w:r>
+      <w:r>
+        <w:rPr>
+          <w:lang w:val="en-AU"/>
+        </w:rPr>
+        <w:t xml:space="preserve">the </w:t>
+      </w:r>
+      <w:r>
+        <w:rPr>
+          <w:lang w:val="en-AU"/>
+        </w:rPr>
+        <w:t>T</w:t>
+      </w:r>
+      <w:r>
+        <w:rPr>
+          <w:lang w:val="en-AU"/>
+        </w:rPr>
+        <w:t>itle</w:t>
+      </w:r>
+      <w:r>
+        <w:rPr>
+          <w:lang w:val="en-AU"/>
+        </w:rPr>
+        <w:t xml:space="preserve"> of Collection/</w:t>
+      </w:r>
+      <w:r>
+        <w:rPr>
+          <w:lang w:val="en-AU"/>
+        </w:rPr>
+        <w:t>Dataset</w:t>
+      </w:r>
+    </w:p>
+    <w:p>
+      <w:pPr>
+        <w:pStyle w:val="ListParagraph"/>
+        <w:numPr>
+          <w:ilvl w:val="2"/>
+          <w:numId w:val="1"/>
+        </w:numPr>
+        <w:rPr>
+          <w:lang w:val="en-AU"/>
+        </w:rPr>
+      </w:pPr>
+      <w:r>
+        <w:rPr>
+          <w:lang w:val="en-AU"/>
+        </w:rPr>
+        <w:t xml:space="preserve">Update form </w:t>
+      </w:r>
+      <w:r>
+        <w:rPr>
+          <w:lang w:val="en-AU"/>
+        </w:rPr>
+        <w:t>“</w:t>
+      </w:r>
+      <w:r>
+        <w:rPr>
+          <w:lang w:val="en-AU"/>
+        </w:rPr>
+        <w:t>Collection Citation / Reference ID</w:t>
+      </w:r>
+      <w:r>
+        <w:rPr>
+          <w:lang w:val="en-AU"/>
+        </w:rPr>
+        <w:t>” and “</w:t>
+      </w:r>
+      <w:r>
+        <w:rPr>
+          <w:lang w:val="en-AU"/>
+        </w:rPr>
+        <w:t>Citation ID Type</w:t>
+      </w:r>
+      <w:r>
+        <w:rPr>
+          <w:lang w:val="en-AU"/>
+        </w:rPr>
+        <w:t>”</w:t>
+      </w:r>
+      <w:r>
+        <w:rPr>
+          <w:lang w:val="en-AU"/>
+        </w:rPr>
+        <w:t xml:space="preserve"> to “handle”</w:t>
+      </w:r>
+      <w:r>
+        <w:rPr>
+          <w:lang w:val="en-AU"/>
+        </w:rPr>
+        <w:t>.</w:t>
+      </w:r>
+    </w:p>
+    <w:p>
+      <w:pPr>
+        <w:pStyle w:val="ListParagraph"/>
+        <w:numPr>
+          <w:ilvl w:val="2"/>
+          <w:numId w:val="1"/>
+        </w:numPr>
+        <w:rPr>
+          <w:i/>
+          <w:lang w:val="en-AU"/>
+        </w:rPr>
+      </w:pPr>
+      <w:r>
+        <w:rPr>
+          <w:lang w:val="en-AU"/>
+        </w:rPr>
         <w:lastRenderedPageBreak/>
-        <w:t xml:space="preserve">Type:  </w:t>
-      </w:r>
-      <w:r>
-        <w:rPr>
-          <w:lang w:val="en-AU"/>
-        </w:rPr>
-        <w:t>Description</w:t>
-      </w:r>
-      <w:r>
-        <w:rPr>
-          <w:lang w:val="en-AU"/>
-        </w:rPr>
-        <w:t xml:space="preserve">;  </w:t>
-      </w:r>
-      <w:r>
-        <w:rPr>
-          <w:i/>
-          <w:lang w:val="en-AU"/>
-        </w:rPr>
-        <w:t>Value:</w:t>
-      </w:r>
-      <w:r>
-        <w:rPr>
-          <w:lang w:val="en-AU"/>
-        </w:rPr>
-        <w:t xml:space="preserve"> </w:t>
-      </w:r>
-      <w:r>
-        <w:rPr>
-          <w:lang w:val="en-AU"/>
-        </w:rPr>
-        <w:t xml:space="preserve"> use </w:t>
-      </w:r>
-      <w:r>
-        <w:rPr>
-          <w:lang w:val="en-AU"/>
-        </w:rPr>
-        <w:t xml:space="preserve">the </w:t>
-      </w:r>
-      <w:r>
-        <w:rPr>
-          <w:lang w:val="en-AU"/>
-        </w:rPr>
-        <w:t>T</w:t>
-      </w:r>
-      <w:r>
-        <w:rPr>
-          <w:lang w:val="en-AU"/>
-        </w:rPr>
-        <w:t>itle</w:t>
-      </w:r>
-      <w:r>
-        <w:rPr>
-          <w:lang w:val="en-AU"/>
-        </w:rPr>
-        <w:t xml:space="preserve"> of Collection/</w:t>
-      </w:r>
-      <w:r>
-        <w:rPr>
-          <w:lang w:val="en-AU"/>
-        </w:rPr>
-        <w:t>Dataset</w:t>
-      </w:r>
-    </w:p>
-    <w:p>
-      <w:pPr>
-        <w:pStyle w:val="ListParagraph"/>
-        <w:numPr>
-          <w:ilvl w:val="2"/>
-          <w:numId w:val="1"/>
-        </w:numPr>
-        <w:rPr>
-          <w:lang w:val="en-AU"/>
-        </w:rPr>
-      </w:pPr>
-      <w:r>
-        <w:rPr>
-          <w:lang w:val="en-AU"/>
-        </w:rPr>
-        <w:t xml:space="preserve">Update form </w:t>
-      </w:r>
-      <w:r>
-        <w:rPr>
-          <w:lang w:val="en-AU"/>
-        </w:rPr>
-        <w:t>“</w:t>
-      </w:r>
-      <w:r>
-        <w:rPr>
-          <w:lang w:val="en-AU"/>
-        </w:rPr>
-        <w:t>Collection Citation / Reference ID</w:t>
-      </w:r>
-      <w:r>
-        <w:rPr>
-          <w:lang w:val="en-AU"/>
-        </w:rPr>
-        <w:t>” and “</w:t>
-      </w:r>
-      <w:r>
-        <w:rPr>
-          <w:lang w:val="en-AU"/>
-        </w:rPr>
-        <w:t>Citation ID Type</w:t>
-      </w:r>
-      <w:r>
-        <w:rPr>
-          <w:lang w:val="en-AU"/>
-        </w:rPr>
-        <w:t>”</w:t>
-      </w:r>
-      <w:r>
-        <w:rPr>
-          <w:lang w:val="en-AU"/>
-        </w:rPr>
-        <w:t xml:space="preserve"> to “handle”</w:t>
-      </w:r>
-      <w:r>
-        <w:rPr>
-          <w:lang w:val="en-AU"/>
-        </w:rPr>
-        <w:t>.</w:t>
-      </w:r>
-    </w:p>
-    <w:p>
-      <w:pPr>
-        <w:pStyle w:val="ListParagraph"/>
-        <w:numPr>
-          <w:ilvl w:val="2"/>
-          <w:numId w:val="1"/>
-        </w:numPr>
-        <w:rPr>
-          <w:i/>
-          <w:lang w:val="en-AU"/>
-        </w:rPr>
-      </w:pPr>
-      <w:r>
-        <w:rPr>
-          <w:lang w:val="en-AU"/>
-        </w:rPr>
         <w:t>Update “</w:t>
       </w:r>
       <w:r>
@@ -1085,7 +1346,7 @@
             <v:stroke joinstyle="miter"/>
             <v:path gradientshapeok="t" o:connecttype="rect"/>
           </v:shapetype>
-          <v:shape id="_x0000_s1027" type="#_x0000_t202" style="width:333.7pt;height:41.95pt;mso-left-percent:-10001;mso-top-percent:-10001;mso-position-horizontal:absolute;mso-position-horizontal-relative:char;mso-position-vertical:absolute;mso-position-vertical-relative:line;mso-left-percent:-10001;mso-top-percent:-10001;mso-width-relative:margin;mso-height-relative:margin">
+          <v:shape id="_x0000_s1027" type="#_x0000_t202" style="width:333.7pt;height:41.95pt;mso-position-horizontal-relative:char;mso-position-vertical-relative:line;mso-width-relative:margin;mso-height-relative:margin">
             <v:textbox>
               <w:txbxContent>
                 <w:p>
@@ -1191,7 +1452,7 @@
         </w:rPr>
         <w:t xml:space="preserve"> </w:t>
       </w:r>
-      <w:hyperlink r:id="rId8" w:history="1">
+      <w:hyperlink r:id="rId10" w:history="1">
         <w:r>
           <w:rPr>
             <w:rStyle w:val="Hyperlink"/>
@@ -1236,6 +1497,56 @@
         </w:rPr>
         <w:br/>
       </w:r>
+      <w:r>
+        <w:rPr>
+          <w:noProof/>
+        </w:rPr>
+        <w:drawing>
+          <wp:inline distT="0" distB="0" distL="0" distR="0">
+            <wp:extent cx="3836958" cy="2656867"/>
+            <wp:effectExtent l="19050" t="0" r="0" b="0"/>
+            <wp:docPr id="1" name="Picture 3"/>
+            <wp:cNvGraphicFramePr>
+              <a:graphicFrameLocks xmlns:a="http://schemas.openxmlformats.org/drawingml/2006/main" noChangeAspect="1"/>
+            </wp:cNvGraphicFramePr>
+            <a:graphic xmlns:a="http://schemas.openxmlformats.org/drawingml/2006/main">
+              <a:graphicData uri="http://schemas.openxmlformats.org/drawingml/2006/picture">
+                <pic:pic xmlns:pic="http://schemas.openxmlformats.org/drawingml/2006/picture">
+                  <pic:nvPicPr>
+                    <pic:cNvPr id="0" name="Picture 3"/>
+                    <pic:cNvPicPr>
+                      <a:picLocks noChangeAspect="1" noChangeArrowheads="1"/>
+                    </pic:cNvPicPr>
+                  </pic:nvPicPr>
+                  <pic:blipFill>
+                    <a:blip r:embed="rId11" cstate="print"/>
+                    <a:srcRect/>
+                    <a:stretch>
+                      <a:fillRect/>
+                    </a:stretch>
+                  </pic:blipFill>
+                  <pic:spPr bwMode="auto">
+                    <a:xfrm>
+                      <a:off x="0" y="0"/>
+                      <a:ext cx="3841348" cy="2659907"/>
+                    </a:xfrm>
+                    <a:prstGeom prst="rect">
+                      <a:avLst/>
+                    </a:prstGeom>
+                    <a:noFill/>
+                    <a:ln w="9525">
+                      <a:noFill/>
+                      <a:miter lim="800000"/>
+                      <a:headEnd/>
+                      <a:tailEnd/>
+                    </a:ln>
+                  </pic:spPr>
+                </pic:pic>
+              </a:graphicData>
+            </a:graphic>
+          </wp:inline>
+        </w:drawing>
+      </w:r>
     </w:p>
     <w:p>
       <w:pPr>
@@ -1250,7 +1561,7 @@
       </w:pPr>
       <w:r>
         <w:rPr>
-          <w:highlight w:val="yellow"/>
+          <w:highlight w:val="green"/>
           <w:lang w:val="en-AU"/>
         </w:rPr>
         <w:t>METADATA REVIEWER</w:t>
@@ -1318,11 +1629,11 @@
         </w:rPr>
         <w:t xml:space="preserve">Access the database at </w:t>
       </w:r>
-      <w:hyperlink r:id="rId9" w:history="1">
+      <w:hyperlink r:id="rId12" w:history="1">
         <w:r>
           <w:rPr>
             <w:rStyle w:val="Hyperlink"/>
-            <w:highlight w:val="yellow"/>
+            <w:highlight w:val="cyan"/>
             <w:lang w:val="en-AU"/>
           </w:rPr>
           <w:t>http://hostname/phpmyadmin/</w:t>
@@ -1339,7 +1650,7 @@
       </w:r>
       <w:r>
         <w:rPr>
-          <w:highlight w:val="yellow"/>
+          <w:highlight w:val="cyan"/>
         </w:rPr>
         <w:t>?password?</w:t>
       </w:r>
@@ -1400,7 +1711,7 @@
           <w:lang w:val="en-AU"/>
         </w:rPr>
         <w:pict>
-          <v:shape id="_x0000_s1026" type="#_x0000_t202" style="width:333.7pt;height:111.3pt;mso-left-percent:-10001;mso-top-percent:-10001;mso-position-horizontal:absolute;mso-position-horizontal-relative:char;mso-position-vertical:absolute;mso-position-vertical-relative:line;mso-left-percent:-10001;mso-top-percent:-10001;mso-width-relative:margin;mso-height-relative:margin">
+          <v:shape id="_x0000_s1026" type="#_x0000_t202" style="width:333.7pt;height:111.3pt;mso-position-horizontal-relative:char;mso-position-vertical-relative:line;mso-width-relative:margin;mso-height-relative:margin">
             <v:textbox>
               <w:txbxContent>
                 <w:p>
@@ -1507,6 +1818,63 @@
       </w:r>
       <w:r>
         <w:rPr>
+          <w:noProof/>
+        </w:rPr>
+        <w:lastRenderedPageBreak/>
+        <w:drawing>
+          <wp:inline distT="0" distB="0" distL="0" distR="0">
+            <wp:extent cx="3571336" cy="2487787"/>
+            <wp:effectExtent l="19050" t="0" r="0" b="0"/>
+            <wp:docPr id="9" name="Picture 9"/>
+            <wp:cNvGraphicFramePr>
+              <a:graphicFrameLocks xmlns:a="http://schemas.openxmlformats.org/drawingml/2006/main" noChangeAspect="1"/>
+            </wp:cNvGraphicFramePr>
+            <a:graphic xmlns:a="http://schemas.openxmlformats.org/drawingml/2006/main">
+              <a:graphicData uri="http://schemas.openxmlformats.org/drawingml/2006/picture">
+                <pic:pic xmlns:pic="http://schemas.openxmlformats.org/drawingml/2006/picture">
+                  <pic:nvPicPr>
+                    <pic:cNvPr id="0" name="Picture 9"/>
+                    <pic:cNvPicPr>
+                      <a:picLocks noChangeAspect="1" noChangeArrowheads="1"/>
+                    </pic:cNvPicPr>
+                  </pic:nvPicPr>
+                  <pic:blipFill>
+                    <a:blip r:embed="rId13" cstate="print"/>
+                    <a:srcRect/>
+                    <a:stretch>
+                      <a:fillRect/>
+                    </a:stretch>
+                  </pic:blipFill>
+                  <pic:spPr bwMode="auto">
+                    <a:xfrm>
+                      <a:off x="0" y="0"/>
+                      <a:ext cx="3572416" cy="2488539"/>
+                    </a:xfrm>
+                    <a:prstGeom prst="rect">
+                      <a:avLst/>
+                    </a:prstGeom>
+                    <a:noFill/>
+                    <a:ln w="9525">
+                      <a:noFill/>
+                      <a:miter lim="800000"/>
+                      <a:headEnd/>
+                      <a:tailEnd/>
+                    </a:ln>
+                  </pic:spPr>
+                </pic:pic>
+              </a:graphicData>
+            </a:graphic>
+          </wp:inline>
+        </w:drawing>
+      </w:r>
+      <w:r>
+        <w:rPr>
+          <w:lang w:val="en-AU"/>
+        </w:rPr>
+        <w:br/>
+      </w:r>
+      <w:r>
+        <w:rPr>
           <w:lang w:val="en-AU"/>
         </w:rPr>
         <w:t xml:space="preserve">Near the bottom click the </w:t>
@@ -1565,6 +1933,71 @@
         </w:rPr>
         <w:t>.  Save to or transfer the file to the folder where the transform is run.</w:t>
       </w:r>
+      <w:r>
+        <w:rPr>
+          <w:lang w:val="en-AU"/>
+        </w:rPr>
+        <w:br/>
+        <w:t>(Note: This query on the formidable table creates key-value pairs for each form.)</w:t>
+      </w:r>
+      <w:r>
+        <w:rPr>
+          <w:lang w:val="en-AU"/>
+        </w:rPr>
+        <w:br/>
+      </w:r>
+      <w:r>
+        <w:rPr>
+          <w:rFonts w:ascii="Arial Narrow" w:hAnsi="Arial Narrow"/>
+          <w:noProof/>
+          <w:sz w:val="18"/>
+        </w:rPr>
+        <w:drawing>
+          <wp:inline distT="0" distB="0" distL="0" distR="0">
+            <wp:extent cx="4639214" cy="595994"/>
+            <wp:effectExtent l="19050" t="0" r="8986" b="0"/>
+            <wp:docPr id="12" name="Picture 12"/>
+            <wp:cNvGraphicFramePr>
+              <a:graphicFrameLocks xmlns:a="http://schemas.openxmlformats.org/drawingml/2006/main" noChangeAspect="1"/>
+            </wp:cNvGraphicFramePr>
+            <a:graphic xmlns:a="http://schemas.openxmlformats.org/drawingml/2006/main">
+              <a:graphicData uri="http://schemas.openxmlformats.org/drawingml/2006/picture">
+                <pic:pic xmlns:pic="http://schemas.openxmlformats.org/drawingml/2006/picture">
+                  <pic:nvPicPr>
+                    <pic:cNvPr id="0" name="Picture 12"/>
+                    <pic:cNvPicPr>
+                      <a:picLocks noChangeAspect="1" noChangeArrowheads="1"/>
+                    </pic:cNvPicPr>
+                  </pic:nvPicPr>
+                  <pic:blipFill>
+                    <a:blip r:embed="rId14" cstate="print"/>
+                    <a:srcRect l="19714" t="50625" r="2179" b="34981"/>
+                    <a:stretch>
+                      <a:fillRect/>
+                    </a:stretch>
+                  </pic:blipFill>
+                  <pic:spPr bwMode="auto">
+                    <a:xfrm>
+                      <a:off x="0" y="0"/>
+                      <a:ext cx="4639214" cy="595994"/>
+                    </a:xfrm>
+                    <a:prstGeom prst="rect">
+                      <a:avLst/>
+                    </a:prstGeom>
+                    <a:noFill/>
+                    <a:ln w="9525">
+                      <a:noFill/>
+                      <a:miter lim="800000"/>
+                      <a:headEnd/>
+                      <a:tailEnd/>
+                    </a:ln>
+                  </pic:spPr>
+                </pic:pic>
+              </a:graphicData>
+            </a:graphic>
+          </wp:inline>
+        </w:drawing>
+      </w:r>
     </w:p>
     <w:p>
       <w:pPr>
@@ -1587,12 +2020,24 @@
         <w:rPr>
           <w:lang w:val="en-AU"/>
         </w:rPr>
+        <w:t xml:space="preserve">(on windows) </w:t>
+      </w:r>
+      <w:r>
+        <w:rPr>
+          <w:lang w:val="en-AU"/>
+        </w:rPr>
         <w:t xml:space="preserve">or “RUNME.sh” </w:t>
       </w:r>
       <w:r>
         <w:rPr>
           <w:lang w:val="en-AU"/>
         </w:rPr>
+        <w:t xml:space="preserve">(linux) </w:t>
+      </w:r>
+      <w:r>
+        <w:rPr>
+          <w:lang w:val="en-AU"/>
+        </w:rPr>
         <w:t>in that folder, checking for errors.</w:t>
       </w:r>
     </w:p>
@@ -1643,10 +2088,11 @@
         </w:rPr>
         <w:br/>
       </w:r>
-      <w:hyperlink r:id="rId10" w:history="1">
+      <w:hyperlink r:id="rId15" w:history="1">
         <w:r>
           <w:rPr>
             <w:rStyle w:val="Hyperlink"/>
+            <w:highlight w:val="cyan"/>
             <w:lang w:val="en-AU"/>
           </w:rPr>
           <w:t>http://research.vu.edu.au/ands/rifcs.xml</w:t>
@@ -1706,7 +2152,7 @@
         </w:rPr>
         <w:t xml:space="preserve">ANDS Online Services  </w:t>
       </w:r>
-      <w:hyperlink r:id="rId11" w:history="1">
+      <w:hyperlink r:id="rId16" w:history="1">
         <w:r>
           <w:rPr>
             <w:rStyle w:val="Hyperlink"/>
@@ -1839,8 +2285,65 @@
         <w:rPr>
           <w:lang w:val="en-AU"/>
         </w:rPr>
+        <w:lastRenderedPageBreak/>
         <w:t>“Import Records” button.</w:t>
       </w:r>
+      <w:r>
+        <w:rPr>
+          <w:lang w:val="en-AU"/>
+        </w:rPr>
+        <w:br/>
+      </w:r>
+      <w:r>
+        <w:rPr>
+          <w:noProof/>
+        </w:rPr>
+        <w:drawing>
+          <wp:inline distT="0" distB="0" distL="0" distR="0">
+            <wp:extent cx="3664321" cy="3649593"/>
+            <wp:effectExtent l="19050" t="0" r="0" b="0"/>
+            <wp:docPr id="15" name="Picture 15"/>
+            <wp:cNvGraphicFramePr>
+              <a:graphicFrameLocks xmlns:a="http://schemas.openxmlformats.org/drawingml/2006/main" noChangeAspect="1"/>
+            </wp:cNvGraphicFramePr>
+            <a:graphic xmlns:a="http://schemas.openxmlformats.org/drawingml/2006/main">
+              <a:graphicData uri="http://schemas.openxmlformats.org/drawingml/2006/picture">
+                <pic:pic xmlns:pic="http://schemas.openxmlformats.org/drawingml/2006/picture">
+                  <pic:nvPicPr>
+                    <pic:cNvPr id="0" name="Picture 15"/>
+                    <pic:cNvPicPr>
+                      <a:picLocks noChangeAspect="1" noChangeArrowheads="1"/>
+                    </pic:cNvPicPr>
+                  </pic:nvPicPr>
+                  <pic:blipFill>
+                    <a:blip r:embed="rId17" cstate="print"/>
+                    <a:srcRect/>
+                    <a:stretch>
+                      <a:fillRect/>
+                    </a:stretch>
+                  </pic:blipFill>
+                  <pic:spPr bwMode="auto">
+                    <a:xfrm>
+                      <a:off x="0" y="0"/>
+                      <a:ext cx="3670801" cy="3656047"/>
+                    </a:xfrm>
+                    <a:prstGeom prst="rect">
+                      <a:avLst/>
+                    </a:prstGeom>
+                    <a:noFill/>
+                    <a:ln w="9525">
+                      <a:noFill/>
+                      <a:miter lim="800000"/>
+                      <a:headEnd/>
+                      <a:tailEnd/>
+                    </a:ln>
+                  </pic:spPr>
+                </pic:pic>
+              </a:graphicData>
+            </a:graphic>
+          </wp:inline>
+        </w:drawing>
+      </w:r>
     </w:p>
     <w:p>
       <w:pPr>
@@ -1882,7 +2385,6 @@
         <w:rPr>
           <w:lang w:val="en-AU"/>
         </w:rPr>
-        <w:lastRenderedPageBreak/>
         <w:t>Find the new collection record’s web address (URL) in RDA</w:t>
       </w:r>
     </w:p>
@@ -1909,7 +2411,7 @@
         </w:rPr>
         <w:t xml:space="preserve">ANDS Online Services  </w:t>
       </w:r>
-      <w:hyperlink r:id="rId12" w:history="1">
+      <w:hyperlink r:id="rId18" w:history="1">
         <w:r>
           <w:rPr>
             <w:rStyle w:val="Hyperlink"/>
@@ -1975,7 +2477,7 @@
       </w:pPr>
       <w:r>
         <w:rPr>
-          <w:highlight w:val="yellow"/>
+          <w:highlight w:val="green"/>
           <w:lang w:val="en-AU"/>
         </w:rPr>
         <w:t>METADATA REVIEWER</w:t>
@@ -2029,7 +2531,7 @@
         </w:rPr>
         <w:t xml:space="preserve"> </w:t>
       </w:r>
-      <w:hyperlink r:id="rId13" w:anchor="!/group=Victoria%20University/tab=collection" w:history="1">
+      <w:hyperlink r:id="rId19" w:anchor="!/group=Victoria%20University/tab=collection" w:history="1">
         <w:r>
           <w:rPr>
             <w:rStyle w:val="Hyperlink"/>
@@ -2149,8 +2651,123 @@
       </w:pPr>
     </w:lvl>
   </w:abstractNum>
+  <w:abstractNum w:abstractNumId="1">
+    <w:nsid w:val="6FDA5F27"/>
+    <w:multiLevelType w:val="hybridMultilevel"/>
+    <w:tmpl w:val="1D78E926"/>
+    <w:lvl w:ilvl="0" w:tplc="040A62D0">
+      <w:numFmt w:val="bullet"/>
+      <w:lvlText w:val=""/>
+      <w:lvlJc w:val="left"/>
+      <w:pPr>
+        <w:ind w:left="720" w:hanging="360"/>
+      </w:pPr>
+      <w:rPr>
+        <w:rFonts w:ascii="Symbol" w:eastAsiaTheme="minorHAnsi" w:hAnsi="Symbol" w:cstheme="minorBidi" w:hint="default"/>
+      </w:rPr>
+    </w:lvl>
+    <w:lvl w:ilvl="1" w:tplc="04090003" w:tentative="1">
+      <w:start w:val="1"/>
+      <w:numFmt w:val="bullet"/>
+      <w:lvlText w:val="o"/>
+      <w:lvlJc w:val="left"/>
+      <w:pPr>
+        <w:ind w:left="1440" w:hanging="360"/>
+      </w:pPr>
+      <w:rPr>
+        <w:rFonts w:ascii="Courier New" w:hAnsi="Courier New" w:cs="Courier New" w:hint="default"/>
+      </w:rPr>
+    </w:lvl>
+    <w:lvl w:ilvl="2" w:tplc="04090005" w:tentative="1">
+      <w:start w:val="1"/>
+      <w:numFmt w:val="bullet"/>
+      <w:lvlText w:val=""/>
+      <w:lvlJc w:val="left"/>
+      <w:pPr>
+        <w:ind w:left="2160" w:hanging="360"/>
+      </w:pPr>
+      <w:rPr>
+        <w:rFonts w:ascii="Wingdings" w:hAnsi="Wingdings" w:hint="default"/>
+      </w:rPr>
+    </w:lvl>
+    <w:lvl w:ilvl="3" w:tplc="04090001" w:tentative="1">
+      <w:start w:val="1"/>
+      <w:numFmt w:val="bullet"/>
+      <w:lvlText w:val=""/>
+      <w:lvlJc w:val="left"/>
+      <w:pPr>
+        <w:ind w:left="2880" w:hanging="360"/>
+      </w:pPr>
+      <w:rPr>
+        <w:rFonts w:ascii="Symbol" w:hAnsi="Symbol" w:hint="default"/>
+      </w:rPr>
+    </w:lvl>
+    <w:lvl w:ilvl="4" w:tplc="04090003" w:tentative="1">
+      <w:start w:val="1"/>
+      <w:numFmt w:val="bullet"/>
+      <w:lvlText w:val="o"/>
+      <w:lvlJc w:val="left"/>
+      <w:pPr>
+        <w:ind w:left="3600" w:hanging="360"/>
+      </w:pPr>
+      <w:rPr>
+        <w:rFonts w:ascii="Courier New" w:hAnsi="Courier New" w:cs="Courier New" w:hint="default"/>
+      </w:rPr>
+    </w:lvl>
+    <w:lvl w:ilvl="5" w:tplc="04090005" w:tentative="1">
+      <w:start w:val="1"/>
+      <w:numFmt w:val="bullet"/>
+      <w:lvlText w:val=""/>
+      <w:lvlJc w:val="left"/>
+      <w:pPr>
+        <w:ind w:left="4320" w:hanging="360"/>
+      </w:pPr>
+      <w:rPr>
+        <w:rFonts w:ascii="Wingdings" w:hAnsi="Wingdings" w:hint="default"/>
+      </w:rPr>
+    </w:lvl>
+    <w:lvl w:ilvl="6" w:tplc="04090001" w:tentative="1">
+      <w:start w:val="1"/>
+      <w:numFmt w:val="bullet"/>
+      <w:lvlText w:val=""/>
+      <w:lvlJc w:val="left"/>
+      <w:pPr>
+        <w:ind w:left="5040" w:hanging="360"/>
+      </w:pPr>
+      <w:rPr>
+        <w:rFonts w:ascii="Symbol" w:hAnsi="Symbol" w:hint="default"/>
+      </w:rPr>
+    </w:lvl>
+    <w:lvl w:ilvl="7" w:tplc="04090003" w:tentative="1">
+      <w:start w:val="1"/>
+      <w:numFmt w:val="bullet"/>
+      <w:lvlText w:val="o"/>
+      <w:lvlJc w:val="left"/>
+      <w:pPr>
+        <w:ind w:left="5760" w:hanging="360"/>
+      </w:pPr>
+      <w:rPr>
+        <w:rFonts w:ascii="Courier New" w:hAnsi="Courier New" w:cs="Courier New" w:hint="default"/>
+      </w:rPr>
+    </w:lvl>
+    <w:lvl w:ilvl="8" w:tplc="04090005" w:tentative="1">
+      <w:start w:val="1"/>
+      <w:numFmt w:val="bullet"/>
+      <w:lvlText w:val=""/>
+      <w:lvlJc w:val="left"/>
+      <w:pPr>
+        <w:ind w:left="6480" w:hanging="360"/>
+      </w:pPr>
+      <w:rPr>
+        <w:rFonts w:ascii="Wingdings" w:hAnsi="Wingdings" w:hint="default"/>
+      </w:rPr>
+    </w:lvl>
+  </w:abstractNum>
   <w:num w:numId="1">
     <w:abstractNumId w:val="0"/>
+  </w:num>
+  <w:num w:numId="2">
+    <w:abstractNumId w:val="1"/>
   </w:num>
 </w:numbering>
 </file>
@@ -2699,7 +3316,7 @@
 </file>
 
 <file path=customXml/itemProps1.xml><?xml version="1.0" encoding="utf-8"?>
-<ds:datastoreItem xmlns:ds="http://schemas.openxmlformats.org/officeDocument/2006/customXml" ds:itemID="{49B9CA93-2CB6-4E48-A405-074FE3B7E1B4}">
+<ds:datastoreItem xmlns:ds="http://schemas.openxmlformats.org/officeDocument/2006/customXml" ds:itemID="{96201722-B257-4C44-B39A-1A667EC88B5F}">
   <ds:schemaRefs>
     <ds:schemaRef ds:uri="http://schemas.openxmlformats.org/officeDocument/2006/bibliography"/>
   </ds:schemaRefs>
